--- a/Documentacion.docx
+++ b/Documentacion.docx
@@ -4,7 +4,7 @@
   <w:body>
     <w:p>
       <w:pPr>
-        <w:pStyle w:val="Normal1"/>
+        <w:pStyle w:val="LOnormal"/>
         <w:rPr/>
       </w:pPr>
       <w:r>
@@ -14,16 +14,16 @@
     </w:p>
     <w:p>
       <w:pPr>
-        <w:pStyle w:val="Normal1"/>
-        <w:rPr/>
-      </w:pPr>
-      <w:r>
-        <w:rPr/>
-      </w:r>
-    </w:p>
-    <w:p>
-      <w:pPr>
-        <w:pStyle w:val="Normal1"/>
+        <w:pStyle w:val="LOnormal"/>
+        <w:rPr/>
+      </w:pPr>
+      <w:r>
+        <w:rPr/>
+      </w:r>
+    </w:p>
+    <w:p>
+      <w:pPr>
+        <w:pStyle w:val="LOnormal"/>
         <w:rPr>
           <w:u w:val="single"/>
         </w:rPr>
@@ -37,16 +37,16 @@
     </w:p>
     <w:p>
       <w:pPr>
-        <w:pStyle w:val="Normal1"/>
-        <w:rPr/>
-      </w:pPr>
-      <w:r>
-        <w:rPr/>
-      </w:r>
-    </w:p>
-    <w:p>
-      <w:pPr>
-        <w:pStyle w:val="Normal1"/>
+        <w:pStyle w:val="LOnormal"/>
+        <w:rPr/>
+      </w:pPr>
+      <w:r>
+        <w:rPr/>
+      </w:r>
+    </w:p>
+    <w:p>
+      <w:pPr>
+        <w:pStyle w:val="LOnormal"/>
         <w:rPr/>
       </w:pPr>
       <w:r>
@@ -56,7 +56,7 @@
     </w:p>
     <w:p>
       <w:pPr>
-        <w:pStyle w:val="Normal1"/>
+        <w:pStyle w:val="LOnormal"/>
         <w:rPr/>
       </w:pPr>
       <w:r>
@@ -66,7 +66,7 @@
     </w:p>
     <w:p>
       <w:pPr>
-        <w:pStyle w:val="Normal1"/>
+        <w:pStyle w:val="LOnormal"/>
         <w:rPr/>
       </w:pPr>
       <w:r>
@@ -76,7 +76,7 @@
     </w:p>
     <w:p>
       <w:pPr>
-        <w:pStyle w:val="Normal1"/>
+        <w:pStyle w:val="LOnormal"/>
         <w:rPr/>
       </w:pPr>
       <w:r>
@@ -86,7 +86,7 @@
     </w:p>
     <w:p>
       <w:pPr>
-        <w:pStyle w:val="Normal1"/>
+        <w:pStyle w:val="LOnormal"/>
         <w:rPr/>
       </w:pPr>
       <w:r>
@@ -96,7 +96,7 @@
     </w:p>
     <w:p>
       <w:pPr>
-        <w:pStyle w:val="Normal1"/>
+        <w:pStyle w:val="LOnormal"/>
         <w:rPr/>
       </w:pPr>
       <w:r>
@@ -106,69 +106,61 @@
     </w:p>
     <w:p>
       <w:pPr>
-        <w:pStyle w:val="Normal1"/>
-        <w:rPr/>
-      </w:pPr>
-      <w:r>
-        <w:rPr/>
-      </w:r>
-    </w:p>
-    <w:p>
-      <w:pPr>
-        <w:pStyle w:val="Normal1"/>
-        <w:rPr/>
-      </w:pPr>
-      <w:r>
-        <w:rPr/>
-        <w:t xml:space="preserve">Usamos el sistema de control de versiones (git) </w:t>
-      </w:r>
-      <w:r>
-        <w:rPr/>
-        <w:t>para facilitar el</w:t>
-      </w:r>
-      <w:r>
-        <w:rPr/>
-        <w:t xml:space="preserve"> trabajo colaborativo con los participantes del proyecto. Para llegar a tiempo con la entrega del proyecto usamos Bootstrap y Javascript en el Front-End ya que nos facilitaba cierta cantidad de código, ya que el proyecto </w:t>
-      </w:r>
-      <w:r>
-        <w:rPr/>
-        <w:t>esta orientado mas hacia el back</w:t>
-      </w:r>
-      <w:r>
-        <w:rPr/>
-        <w:t xml:space="preserve">. Como marco de trabajo usamos Node.js y Express para crear las rutas y el servidor. </w:t>
-      </w:r>
-    </w:p>
-    <w:p>
-      <w:pPr>
-        <w:pStyle w:val="Normal1"/>
-        <w:rPr/>
-      </w:pPr>
-      <w:r>
-        <w:rPr/>
-        <w:t>Usamos como bases de datos MongoDB. En el login y el registro usamos E</w:t>
-      </w:r>
-      <w:r>
-        <w:rPr/>
-        <w:t>JS</w:t>
-      </w:r>
-      <w:r>
-        <w:rPr/>
-        <w:t>. Como framework usamos peekobot para el chatbot en la cual nos facilitó el responsive y las respuestas.</w:t>
-      </w:r>
-    </w:p>
-    <w:p>
-      <w:pPr>
-        <w:pStyle w:val="Normal1"/>
-        <w:rPr/>
-      </w:pPr>
-      <w:r>
-        <w:rPr/>
-      </w:r>
-    </w:p>
-    <w:p>
-      <w:pPr>
-        <w:pStyle w:val="Normal1"/>
+        <w:pStyle w:val="LOnormal"/>
+        <w:rPr/>
+      </w:pPr>
+      <w:r>
+        <w:rPr/>
+      </w:r>
+    </w:p>
+    <w:p>
+      <w:pPr>
+        <w:pStyle w:val="LOnormal"/>
+        <w:rPr/>
+      </w:pPr>
+      <w:r>
+        <w:rPr/>
+        <w:t>Usamos el sistema de control de versiones (git) para facilitar el trabajo colaborativo con los participantes del proyecto. Para llegar a tiempo con la entrega del proyecto, u</w:t>
+      </w:r>
+      <w:r>
+        <w:rPr/>
+        <w:t>tilizamos</w:t>
+      </w:r>
+      <w:r>
+        <w:rPr/>
+        <w:t xml:space="preserve"> Bootstrap y Javascript en el Front-End ya que nos facilitaba cierta cantidad de código, ya que el proyecto esta orientado </w:t>
+      </w:r>
+      <w:r>
+        <w:rPr/>
+        <w:t>principalmente</w:t>
+      </w:r>
+      <w:r>
+        <w:rPr/>
+        <w:t xml:space="preserve"> hacia el back. Como marco de trabajo usamos Node.js y Express para crear las rutas y el servidor. </w:t>
+      </w:r>
+    </w:p>
+    <w:p>
+      <w:pPr>
+        <w:pStyle w:val="LOnormal"/>
+        <w:rPr/>
+      </w:pPr>
+      <w:r>
+        <w:rPr/>
+        <w:t>Usamos como bases de datos MongoDB. En el login y el registro usamos EJS. Como framework usamos peekobot para el chatbot en la cual nos facilitó el responsive y las respuestas.</w:t>
+      </w:r>
+    </w:p>
+    <w:p>
+      <w:pPr>
+        <w:pStyle w:val="LOnormal"/>
+        <w:rPr/>
+      </w:pPr>
+      <w:r>
+        <w:rPr/>
+      </w:r>
+    </w:p>
+    <w:p>
+      <w:pPr>
+        <w:pStyle w:val="LOnormal"/>
         <w:rPr/>
       </w:pPr>
       <w:r>
@@ -178,16 +170,16 @@
     </w:p>
     <w:p>
       <w:pPr>
-        <w:pStyle w:val="Normal1"/>
-        <w:rPr/>
-      </w:pPr>
-      <w:r>
-        <w:rPr/>
-      </w:r>
-    </w:p>
-    <w:p>
-      <w:pPr>
-        <w:pStyle w:val="Normal1"/>
+        <w:pStyle w:val="LOnormal"/>
+        <w:rPr/>
+      </w:pPr>
+      <w:r>
+        <w:rPr/>
+      </w:r>
+    </w:p>
+    <w:p>
+      <w:pPr>
+        <w:pStyle w:val="LOnormal"/>
         <w:rPr>
           <w:u w:val="single"/>
         </w:rPr>
@@ -201,16 +193,16 @@
     </w:p>
     <w:p>
       <w:pPr>
-        <w:pStyle w:val="Normal1"/>
-        <w:rPr/>
-      </w:pPr>
-      <w:r>
-        <w:rPr/>
-      </w:r>
-    </w:p>
-    <w:p>
-      <w:pPr>
-        <w:pStyle w:val="Normal1"/>
+        <w:pStyle w:val="LOnormal"/>
+        <w:rPr/>
+      </w:pPr>
+      <w:r>
+        <w:rPr/>
+      </w:r>
+    </w:p>
+    <w:p>
+      <w:pPr>
+        <w:pStyle w:val="LOnormal"/>
         <w:rPr/>
       </w:pPr>
       <w:r>
@@ -220,16 +212,16 @@
     </w:p>
     <w:p>
       <w:pPr>
-        <w:pStyle w:val="Normal1"/>
-        <w:rPr/>
-      </w:pPr>
-      <w:r>
-        <w:rPr/>
-      </w:r>
-    </w:p>
-    <w:p>
-      <w:pPr>
-        <w:pStyle w:val="Normal1"/>
+        <w:pStyle w:val="LOnormal"/>
+        <w:rPr/>
+      </w:pPr>
+      <w:r>
+        <w:rPr/>
+      </w:r>
+    </w:p>
+    <w:p>
+      <w:pPr>
+        <w:pStyle w:val="LOnormal"/>
         <w:rPr/>
       </w:pPr>
       <w:r>
@@ -239,16 +231,16 @@
     </w:p>
     <w:p>
       <w:pPr>
-        <w:pStyle w:val="Normal1"/>
-        <w:rPr/>
-      </w:pPr>
-      <w:r>
-        <w:rPr/>
-      </w:r>
-    </w:p>
-    <w:p>
-      <w:pPr>
-        <w:pStyle w:val="Normal1"/>
+        <w:pStyle w:val="LOnormal"/>
+        <w:rPr/>
+      </w:pPr>
+      <w:r>
+        <w:rPr/>
+      </w:r>
+    </w:p>
+    <w:p>
+      <w:pPr>
+        <w:pStyle w:val="LOnormal"/>
         <w:rPr/>
       </w:pPr>
       <w:r>
@@ -264,16 +256,16 @@
     </w:p>
     <w:p>
       <w:pPr>
-        <w:pStyle w:val="Normal1"/>
-        <w:rPr/>
-      </w:pPr>
-      <w:r>
-        <w:rPr/>
-      </w:r>
-    </w:p>
-    <w:p>
-      <w:pPr>
-        <w:pStyle w:val="Normal1"/>
+        <w:pStyle w:val="LOnormal"/>
+        <w:rPr/>
+      </w:pPr>
+      <w:r>
+        <w:rPr/>
+      </w:r>
+    </w:p>
+    <w:p>
+      <w:pPr>
+        <w:pStyle w:val="LOnormal"/>
         <w:rPr/>
       </w:pPr>
       <w:r>
@@ -283,16 +275,16 @@
     </w:p>
     <w:p>
       <w:pPr>
-        <w:pStyle w:val="Normal1"/>
-        <w:rPr/>
-      </w:pPr>
-      <w:r>
-        <w:rPr/>
-      </w:r>
-    </w:p>
-    <w:p>
-      <w:pPr>
-        <w:pStyle w:val="Normal1"/>
+        <w:pStyle w:val="LOnormal"/>
+        <w:rPr/>
+      </w:pPr>
+      <w:r>
+        <w:rPr/>
+      </w:r>
+    </w:p>
+    <w:p>
+      <w:pPr>
+        <w:pStyle w:val="LOnormal"/>
         <w:rPr/>
       </w:pPr>
       <w:r>
@@ -302,16 +294,16 @@
     </w:p>
     <w:p>
       <w:pPr>
-        <w:pStyle w:val="Normal1"/>
-        <w:rPr/>
-      </w:pPr>
-      <w:r>
-        <w:rPr/>
-      </w:r>
-    </w:p>
-    <w:p>
-      <w:pPr>
-        <w:pStyle w:val="Normal1"/>
+        <w:pStyle w:val="LOnormal"/>
+        <w:rPr/>
+      </w:pPr>
+      <w:r>
+        <w:rPr/>
+      </w:r>
+    </w:p>
+    <w:p>
+      <w:pPr>
+        <w:pStyle w:val="LOnormal"/>
         <w:rPr/>
       </w:pPr>
       <w:r>
@@ -321,16 +313,16 @@
     </w:p>
     <w:p>
       <w:pPr>
-        <w:pStyle w:val="Normal1"/>
-        <w:rPr/>
-      </w:pPr>
-      <w:r>
-        <w:rPr/>
-      </w:r>
-    </w:p>
-    <w:p>
-      <w:pPr>
-        <w:pStyle w:val="Normal1"/>
+        <w:pStyle w:val="LOnormal"/>
+        <w:rPr/>
+      </w:pPr>
+      <w:r>
+        <w:rPr/>
+      </w:r>
+    </w:p>
+    <w:p>
+      <w:pPr>
+        <w:pStyle w:val="LOnormal"/>
         <w:rPr/>
       </w:pPr>
       <w:r>
@@ -340,16 +332,16 @@
     </w:p>
     <w:p>
       <w:pPr>
-        <w:pStyle w:val="Normal1"/>
-        <w:rPr/>
-      </w:pPr>
-      <w:r>
-        <w:rPr/>
-      </w:r>
-    </w:p>
-    <w:p>
-      <w:pPr>
-        <w:pStyle w:val="Normal1"/>
+        <w:pStyle w:val="LOnormal"/>
+        <w:rPr/>
+      </w:pPr>
+      <w:r>
+        <w:rPr/>
+      </w:r>
+    </w:p>
+    <w:p>
+      <w:pPr>
+        <w:pStyle w:val="LOnormal"/>
         <w:rPr/>
       </w:pPr>
       <w:r>
@@ -359,16 +351,16 @@
     </w:p>
     <w:p>
       <w:pPr>
-        <w:pStyle w:val="Normal1"/>
-        <w:rPr/>
-      </w:pPr>
-      <w:r>
-        <w:rPr/>
-      </w:r>
-    </w:p>
-    <w:p>
-      <w:pPr>
-        <w:pStyle w:val="Normal1"/>
+        <w:pStyle w:val="LOnormal"/>
+        <w:rPr/>
+      </w:pPr>
+      <w:r>
+        <w:rPr/>
+      </w:r>
+    </w:p>
+    <w:p>
+      <w:pPr>
+        <w:pStyle w:val="LOnormal"/>
         <w:rPr/>
       </w:pPr>
       <w:r>
@@ -378,16 +370,16 @@
     </w:p>
     <w:p>
       <w:pPr>
-        <w:pStyle w:val="Normal1"/>
-        <w:rPr/>
-      </w:pPr>
-      <w:r>
-        <w:rPr/>
-      </w:r>
-    </w:p>
-    <w:p>
-      <w:pPr>
-        <w:pStyle w:val="Normal1"/>
+        <w:pStyle w:val="LOnormal"/>
+        <w:rPr/>
+      </w:pPr>
+      <w:r>
+        <w:rPr/>
+      </w:r>
+    </w:p>
+    <w:p>
+      <w:pPr>
+        <w:pStyle w:val="LOnormal"/>
         <w:rPr>
           <w:u w:val="single"/>
         </w:rPr>
@@ -401,16 +393,16 @@
     </w:p>
     <w:p>
       <w:pPr>
-        <w:pStyle w:val="Normal1"/>
-        <w:rPr/>
-      </w:pPr>
-      <w:r>
-        <w:rPr/>
-      </w:r>
-    </w:p>
-    <w:p>
-      <w:pPr>
-        <w:pStyle w:val="Normal1"/>
+        <w:pStyle w:val="LOnormal"/>
+        <w:rPr/>
+      </w:pPr>
+      <w:r>
+        <w:rPr/>
+      </w:r>
+    </w:p>
+    <w:p>
+      <w:pPr>
+        <w:pStyle w:val="LOnormal"/>
         <w:rPr/>
       </w:pPr>
       <w:r>
@@ -456,25 +448,25 @@
     </w:p>
     <w:p>
       <w:pPr>
-        <w:pStyle w:val="Normal1"/>
-        <w:rPr/>
-      </w:pPr>
-      <w:r>
-        <w:rPr/>
-      </w:r>
-    </w:p>
-    <w:p>
-      <w:pPr>
-        <w:pStyle w:val="Normal1"/>
-        <w:rPr/>
-      </w:pPr>
-      <w:r>
-        <w:rPr/>
-      </w:r>
-    </w:p>
-    <w:p>
-      <w:pPr>
-        <w:pStyle w:val="Normal1"/>
+        <w:pStyle w:val="LOnormal"/>
+        <w:rPr/>
+      </w:pPr>
+      <w:r>
+        <w:rPr/>
+      </w:r>
+    </w:p>
+    <w:p>
+      <w:pPr>
+        <w:pStyle w:val="LOnormal"/>
+        <w:rPr/>
+      </w:pPr>
+      <w:r>
+        <w:rPr/>
+      </w:r>
+    </w:p>
+    <w:p>
+      <w:pPr>
+        <w:pStyle w:val="LOnormal"/>
         <w:rPr/>
       </w:pPr>
       <w:r>
@@ -499,7 +491,7 @@
 <w:ftr xmlns:o="urn:schemas-microsoft-com:office:office" xmlns:r="http://schemas.openxmlformats.org/officeDocument/2006/relationships" xmlns:v="urn:schemas-microsoft-com:vml" xmlns:w="http://schemas.openxmlformats.org/wordprocessingml/2006/main" xmlns:w10="urn:schemas-microsoft-com:office:word" xmlns:wp="http://schemas.openxmlformats.org/drawingml/2006/wordprocessingDrawing" xmlns:wps="http://schemas.microsoft.com/office/word/2010/wordprocessingShape" xmlns:wpg="http://schemas.microsoft.com/office/word/2010/wordprocessingGroup" xmlns:mc="http://schemas.openxmlformats.org/markup-compatibility/2006" xmlns:wp14="http://schemas.microsoft.com/office/word/2010/wordprocessingDrawing" xmlns:w14="http://schemas.microsoft.com/office/word/2010/wordml" xmlns:w15="http://schemas.microsoft.com/office/word/2012/wordml" mc:Ignorable="w14 wp14 w15">
   <w:p>
     <w:pPr>
-      <w:pStyle w:val="Normal1"/>
+      <w:pStyle w:val="LOnormal"/>
       <w:rPr/>
     </w:pPr>
     <w:r>
@@ -531,6 +523,7 @@
     <w:qFormat/>
     <w:pPr>
       <w:widowControl/>
+      <w:suppressAutoHyphens w:val="true"/>
       <w:bidi w:val="0"/>
       <w:spacing w:lineRule="auto" w:line="276" w:before="0" w:after="0"/>
       <w:jc w:val="left"/>
@@ -546,8 +539,8 @@
   </w:style>
   <w:style w:type="paragraph" w:styleId="Ttulo1">
     <w:name w:val="Heading 1"/>
-    <w:basedOn w:val="Normal1"/>
-    <w:next w:val="Normal1"/>
+    <w:basedOn w:val="LOnormal"/>
+    <w:next w:val="LOnormal"/>
     <w:qFormat/>
     <w:pPr>
       <w:keepNext w:val="true"/>
@@ -562,8 +555,8 @@
   </w:style>
   <w:style w:type="paragraph" w:styleId="Ttulo2">
     <w:name w:val="Heading 2"/>
-    <w:basedOn w:val="Normal1"/>
-    <w:next w:val="Normal1"/>
+    <w:basedOn w:val="LOnormal"/>
+    <w:next w:val="LOnormal"/>
     <w:qFormat/>
     <w:pPr>
       <w:keepNext w:val="true"/>
@@ -579,8 +572,8 @@
   </w:style>
   <w:style w:type="paragraph" w:styleId="Ttulo3">
     <w:name w:val="Heading 3"/>
-    <w:basedOn w:val="Normal1"/>
-    <w:next w:val="Normal1"/>
+    <w:basedOn w:val="LOnormal"/>
+    <w:next w:val="LOnormal"/>
     <w:qFormat/>
     <w:pPr>
       <w:keepNext w:val="true"/>
@@ -597,8 +590,8 @@
   </w:style>
   <w:style w:type="paragraph" w:styleId="Ttulo4">
     <w:name w:val="Heading 4"/>
-    <w:basedOn w:val="Normal1"/>
-    <w:next w:val="Normal1"/>
+    <w:basedOn w:val="LOnormal"/>
+    <w:next w:val="LOnormal"/>
     <w:qFormat/>
     <w:pPr>
       <w:keepNext w:val="true"/>
@@ -614,8 +607,8 @@
   </w:style>
   <w:style w:type="paragraph" w:styleId="Ttulo5">
     <w:name w:val="Heading 5"/>
-    <w:basedOn w:val="Normal1"/>
-    <w:next w:val="Normal1"/>
+    <w:basedOn w:val="LOnormal"/>
+    <w:next w:val="LOnormal"/>
     <w:qFormat/>
     <w:pPr>
       <w:keepNext w:val="true"/>
@@ -631,8 +624,8 @@
   </w:style>
   <w:style w:type="paragraph" w:styleId="Ttulo6">
     <w:name w:val="Heading 6"/>
-    <w:basedOn w:val="Normal1"/>
-    <w:next w:val="Normal1"/>
+    <w:basedOn w:val="LOnormal"/>
+    <w:next w:val="LOnormal"/>
     <w:qFormat/>
     <w:pPr>
       <w:keepNext w:val="true"/>
@@ -706,11 +699,12 @@
       <w:lang w:val="zxx" w:eastAsia="zxx" w:bidi="zxx"/>
     </w:rPr>
   </w:style>
-  <w:style w:type="paragraph" w:styleId="Normal1" w:default="1">
+  <w:style w:type="paragraph" w:styleId="LOnormal" w:default="1">
     <w:name w:val="LO-normal"/>
     <w:qFormat/>
     <w:pPr>
       <w:widowControl/>
+      <w:suppressAutoHyphens w:val="true"/>
       <w:bidi w:val="0"/>
       <w:spacing w:lineRule="auto" w:line="276" w:before="0" w:after="0"/>
       <w:jc w:val="left"/>
@@ -726,8 +720,8 @@
   </w:style>
   <w:style w:type="paragraph" w:styleId="Ttulogeneral">
     <w:name w:val="Title"/>
-    <w:basedOn w:val="Normal1"/>
-    <w:next w:val="Normal1"/>
+    <w:basedOn w:val="LOnormal"/>
+    <w:next w:val="LOnormal"/>
     <w:qFormat/>
     <w:pPr>
       <w:keepNext w:val="true"/>
@@ -742,8 +736,8 @@
   </w:style>
   <w:style w:type="paragraph" w:styleId="Subttulo">
     <w:name w:val="Subtitle"/>
-    <w:basedOn w:val="Normal1"/>
-    <w:next w:val="Normal1"/>
+    <w:basedOn w:val="LOnormal"/>
+    <w:next w:val="LOnormal"/>
     <w:qFormat/>
     <w:pPr>
       <w:keepNext w:val="true"/>
